--- a/Use_Case_1.docx
+++ b/Use_Case_1.docx
@@ -72,10 +72,10 @@
                       <w:lang w:eastAsia="vi-VN"/>
                     </w:rPr>
                     <w:drawing>
-                      <wp:inline distT="0" distB="0" distL="0" distR="0" wp14:anchorId="1AF1E36C" wp14:editId="4CAE5C42">
+                      <wp:inline distT="0" distB="0" distL="0" distR="0">
                         <wp:extent cx="4076700" cy="3352800"/>
                         <wp:effectExtent l="0" t="0" r="0" b="0"/>
-                        <wp:docPr id="7" name="Picture 7"/>
+                        <wp:docPr id="2" name="Picture 2"/>
                         <wp:cNvGraphicFramePr>
                           <a:graphicFrameLocks xmlns:a="http://schemas.openxmlformats.org/drawingml/2006/main" noChangeAspect="1"/>
                         </wp:cNvGraphicFramePr>
@@ -83,7 +83,7 @@
                           <a:graphicData uri="http://schemas.openxmlformats.org/drawingml/2006/picture">
                             <pic:pic xmlns:pic="http://schemas.openxmlformats.org/drawingml/2006/picture">
                               <pic:nvPicPr>
-                                <pic:cNvPr id="7" name="DangNhap.png"/>
+                                <pic:cNvPr id="2" name="DangNhap.png"/>
                                 <pic:cNvPicPr/>
                               </pic:nvPicPr>
                               <pic:blipFill>
@@ -241,8 +241,6 @@
                     </w:rPr>
                     <w:t>:</w:t>
                   </w:r>
-                  <w:bookmarkStart w:id="0" w:name="_GoBack"/>
-                  <w:bookmarkEnd w:id="0"/>
                 </w:p>
               </w:tc>
               <w:tc>
@@ -397,6 +395,12 @@
                     </w:rPr>
                     <w:t>1. Người dùng nhập tên đăng nhập và mật khẩu.</w:t>
                   </w:r>
+                  <w:r>
+                    <w:rPr>
+                      <w:bCs/>
+                    </w:rPr>
+                    <w:t xml:space="preserve"> </w:t>
+                  </w:r>
                 </w:p>
               </w:tc>
               <w:tc>
@@ -666,7 +670,13 @@
                 </w:tcPr>
                 <w:p>
                   <w:r>
-                    <w:t>E1. Nếu hệ thống không tìm được tên đăng nhập hay sai mật khẩu thì sẽ ở lại màn hình đăng nhập và hiển thị thông báo đăng nhập thất.</w:t>
+                    <w:t>E1. Nếu hệ thống không tìm được tên đăng nhập hay sai mật khẩu thì sẽ ở lại màn hình đăng nhập và hiển thị thông báo đăng nhập thất</w:t>
+                  </w:r>
+                  <w:r>
+                    <w:t xml:space="preserve"> bại</w:t>
+                  </w:r>
+                  <w:r>
+                    <w:t>.</w:t>
                   </w:r>
                 </w:p>
               </w:tc>
@@ -712,15 +722,22 @@
                 </w:tcPr>
                 <w:p>
                   <w:pPr>
-                    <w:rPr>
-                      <w:b/>
-                    </w:rPr>
-                  </w:pPr>
-                  <w:r>
-                    <w:rPr>
-                      <w:b/>
-                    </w:rPr>
-                    <w:t>Preconditions:</w:t>
+                    <w:pStyle w:val="Default"/>
+                    <w:rPr>
+                      <w:rFonts w:asciiTheme="minorHAnsi" w:hAnsiTheme="minorHAnsi"/>
+                      <w:sz w:val="20"/>
+                      <w:szCs w:val="20"/>
+                    </w:rPr>
+                  </w:pPr>
+                  <w:r>
+                    <w:rPr>
+                      <w:rFonts w:asciiTheme="minorHAnsi" w:hAnsiTheme="minorHAnsi"/>
+                      <w:b/>
+                      <w:bCs/>
+                      <w:sz w:val="22"/>
+                      <w:szCs w:val="20"/>
+                    </w:rPr>
+                    <w:t xml:space="preserve">Assumptions: </w:t>
                   </w:r>
                 </w:p>
               </w:tc>
@@ -730,21 +747,7 @@
                   <w:gridSpan w:val="2"/>
                   <w:shd w:val="clear" w:color="auto" w:fill="auto"/>
                 </w:tcPr>
-                <w:p>
-                  <w:r>
-                    <w:t>Tài khoản phải có sẵn</w:t>
-                  </w:r>
-                </w:p>
-                <w:p>
-                  <w:r>
-                    <w:t>Tài khoản người dùng đã có phân quyền</w:t>
-                  </w:r>
-                </w:p>
-                <w:p>
-                  <w:r>
-                    <w:t>Có kết nối tới database.</w:t>
-                  </w:r>
-                </w:p>
+                <w:p/>
               </w:tc>
             </w:tr>
             <w:tr>
@@ -763,7 +766,7 @@
                     <w:rPr>
                       <w:b/>
                     </w:rPr>
-                    <w:t>Post Conditions:</w:t>
+                    <w:t>Preconditions:</w:t>
                   </w:r>
                 </w:p>
               </w:tc>
@@ -775,12 +778,17 @@
                 </w:tcPr>
                 <w:p>
                   <w:r>
-                    <w:t>Đăng nhập thành công vào app.</w:t>
-                  </w:r>
-                </w:p>
-                <w:p>
-                  <w:r>
-                    <w:t>Tùy vào quyền hạn mà người dùng sẽ thấy các chức năng dành cho mình.</w:t>
+                    <w:t>Tài khoản phải có sẵn</w:t>
+                  </w:r>
+                </w:p>
+                <w:p>
+                  <w:r>
+                    <w:t>Tài khoản người dùng đã có phân quyền</w:t>
+                  </w:r>
+                </w:p>
+                <w:p>
+                  <w:r>
+                    <w:t>Có kết nối tới database.</w:t>
                   </w:r>
                 </w:p>
               </w:tc>
@@ -801,7 +809,7 @@
                     <w:rPr>
                       <w:b/>
                     </w:rPr>
-                    <w:t>Business Rules:</w:t>
+                    <w:t>Post Conditions:</w:t>
                   </w:r>
                 </w:p>
               </w:tc>
@@ -813,7 +821,12 @@
                 </w:tcPr>
                 <w:p>
                   <w:r>
-                    <w:t>Người dùng nhập thông tin sai vào lần thứ 3 liên tiếp thì mật khẩu sẽ trở về mã đã được gửi qua số điện thoại.</w:t>
+                    <w:t>Đăng nhập thành công vào app.</w:t>
+                  </w:r>
+                </w:p>
+                <w:p>
+                  <w:r>
+                    <w:t>Tùy vào quyền hạn mà người dùng sẽ thấy các chức năng dành cho mình.</w:t>
                   </w:r>
                 </w:p>
               </w:tc>
@@ -828,15 +841,13 @@
                   <w:pPr>
                     <w:rPr>
                       <w:b/>
-                      <w:lang w:val="en-US"/>
-                    </w:rPr>
-                  </w:pPr>
-                  <w:r>
-                    <w:rPr>
-                      <w:b/>
-                      <w:lang w:val="en-US"/>
-                    </w:rPr>
-                    <w:t>Risk:</w:t>
+                    </w:rPr>
+                  </w:pPr>
+                  <w:r>
+                    <w:rPr>
+                      <w:b/>
+                    </w:rPr>
+                    <w:t>Business Rules:</w:t>
                   </w:r>
                 </w:p>
               </w:tc>
@@ -846,12 +857,47 @@
                   <w:gridSpan w:val="2"/>
                   <w:shd w:val="clear" w:color="auto" w:fill="auto"/>
                 </w:tcPr>
-                <w:p/>
+                <w:p>
+                  <w:r>
+                    <w:t>Người dùng nhập thông tin sai vào lần thứ 3 liên tiếp thì mật khẩu sẽ trở về mã đã được gửi qua số điện thoại.</w:t>
+                  </w:r>
+                </w:p>
               </w:tc>
             </w:tr>
             <w:tr>
               <w:tc>
                 <w:tcPr>
+                  <w:tcW w:w="2156" w:type="dxa"/>
+                  <w:shd w:val="clear" w:color="auto" w:fill="auto"/>
+                </w:tcPr>
+                <w:p>
+                  <w:pPr>
+                    <w:rPr>
+                      <w:b/>
+                      <w:lang w:val="en-US"/>
+                    </w:rPr>
+                  </w:pPr>
+                  <w:r>
+                    <w:rPr>
+                      <w:b/>
+                      <w:lang w:val="en-US"/>
+                    </w:rPr>
+                    <w:t>Risk:</w:t>
+                  </w:r>
+                </w:p>
+              </w:tc>
+              <w:tc>
+                <w:tcPr>
+                  <w:tcW w:w="8792" w:type="dxa"/>
+                  <w:gridSpan w:val="2"/>
+                  <w:shd w:val="clear" w:color="auto" w:fill="auto"/>
+                </w:tcPr>
+                <w:p/>
+              </w:tc>
+            </w:tr>
+            <w:tr>
+              <w:tc>
+                <w:tcPr>
                   <w:tcW w:w="10948" w:type="dxa"/>
                   <w:gridSpan w:val="3"/>
                   <w:shd w:val="clear" w:color="auto" w:fill="auto"/>
@@ -865,28 +911,31 @@
                   <w:r>
                     <w:rPr>
                       <w:b/>
-                    </w:rPr>
-                    <w:t>Activity Diagram:</w:t>
-                  </w:r>
-                </w:p>
-                <w:p>
-                  <w:pPr>
-                    <w:rPr>
-                      <w:b/>
-                    </w:rPr>
-                  </w:pPr>
-                  <w:r>
-                    <w:rPr>
-                      <w:b/>
                       <w:noProof/>
                       <w:lang w:eastAsia="vi-VN"/>
                     </w:rPr>
                     <w:lastRenderedPageBreak/>
                     <w:drawing>
-                      <wp:inline distT="0" distB="0" distL="0" distR="0" wp14:anchorId="58162864" wp14:editId="65186B0E">
-                        <wp:extent cx="6700478" cy="4136972"/>
-                        <wp:effectExtent l="0" t="0" r="5715" b="0"/>
-                        <wp:docPr id="1" name="Picture 1"/>
+                      <wp:anchor distT="0" distB="0" distL="114300" distR="114300" simplePos="0" relativeHeight="251658240" behindDoc="1" locked="0" layoutInCell="1" allowOverlap="1" wp14:anchorId="280ED72A" wp14:editId="5C61298B">
+                        <wp:simplePos x="0" y="0"/>
+                        <wp:positionH relativeFrom="column">
+                          <wp:posOffset>118745</wp:posOffset>
+                        </wp:positionH>
+                        <wp:positionV relativeFrom="paragraph">
+                          <wp:posOffset>368935</wp:posOffset>
+                        </wp:positionV>
+                        <wp:extent cx="6522720" cy="4030980"/>
+                        <wp:effectExtent l="0" t="0" r="0" b="7620"/>
+                        <wp:wrapTight wrapText="bothSides">
+                          <wp:wrapPolygon edited="0">
+                            <wp:start x="0" y="0"/>
+                            <wp:lineTo x="0" y="21539"/>
+                            <wp:lineTo x="21512" y="21539"/>
+                            <wp:lineTo x="21512" y="0"/>
+                            <wp:lineTo x="0" y="0"/>
+                          </wp:wrapPolygon>
+                        </wp:wrapTight>
+                        <wp:docPr id="3" name="Picture 3"/>
                         <wp:cNvGraphicFramePr>
                           <a:graphicFrameLocks xmlns:a="http://schemas.openxmlformats.org/drawingml/2006/main" noChangeAspect="1"/>
                         </wp:cNvGraphicFramePr>
@@ -894,7 +943,7 @@
                           <a:graphicData uri="http://schemas.openxmlformats.org/drawingml/2006/picture">
                             <pic:pic xmlns:pic="http://schemas.openxmlformats.org/drawingml/2006/picture">
                               <pic:nvPicPr>
-                                <pic:cNvPr id="1" name="DangNhap.png"/>
+                                <pic:cNvPr id="3" name="DangNhap.png"/>
                                 <pic:cNvPicPr/>
                               </pic:nvPicPr>
                               <pic:blipFill>
@@ -912,7 +961,7 @@
                               <pic:spPr>
                                 <a:xfrm>
                                   <a:off x="0" y="0"/>
-                                  <a:ext cx="6709613" cy="4142612"/>
+                                  <a:ext cx="6522720" cy="4030980"/>
                                 </a:xfrm>
                                 <a:prstGeom prst="rect">
                                   <a:avLst/>
@@ -921,8 +970,20 @@
                             </pic:pic>
                           </a:graphicData>
                         </a:graphic>
-                      </wp:inline>
+                        <wp14:sizeRelH relativeFrom="page">
+                          <wp14:pctWidth>0</wp14:pctWidth>
+                        </wp14:sizeRelH>
+                        <wp14:sizeRelV relativeFrom="page">
+                          <wp14:pctHeight>0</wp14:pctHeight>
+                        </wp14:sizeRelV>
+                      </wp:anchor>
                     </w:drawing>
+                  </w:r>
+                  <w:r>
+                    <w:rPr>
+                      <w:b/>
+                    </w:rPr>
+                    <w:t>Activity Diagram:</w:t>
                   </w:r>
                 </w:p>
                 <w:p>
@@ -951,7 +1012,6 @@
                     <w:rPr>
                       <w:b/>
                     </w:rPr>
-                    <w:lastRenderedPageBreak/>
                     <w:t>Non – Functional Requiretment:</w:t>
                   </w:r>
                 </w:p>
@@ -964,7 +1024,19 @@
                 </w:tcPr>
                 <w:p>
                   <w:r>
-                    <w:t>Bên phải có khung thông báo tối đa 3 cái, cứ sau 3 giây thì sẽ chuyển sang thông báo kế tiếp.</w:t>
+                    <w:t>Bên phải có khung thông báo</w:t>
+                  </w:r>
+                  <w:r>
+                    <w:t>,</w:t>
+                  </w:r>
+                  <w:r>
+                    <w:t xml:space="preserve"> tối đa 3 cái</w:t>
+                  </w:r>
+                  <w:r>
+                    <w:t xml:space="preserve"> thống báo</w:t>
+                  </w:r>
+                  <w:r>
+                    <w:t>, cứ sau 3 giây thì sẽ chuyển sang thông báo kế tiếp.</w:t>
                   </w:r>
                 </w:p>
               </w:tc>
@@ -1068,6 +1140,12 @@
                       <w:lang w:val="en-US"/>
                     </w:rPr>
                   </w:pPr>
+                  <w:r>
+                    <w:rPr>
+                      <w:lang w:val="en-US"/>
+                    </w:rPr>
+                    <w:t>5/12/2020</w:t>
+                  </w:r>
                 </w:p>
               </w:tc>
             </w:tr>
@@ -1076,6 +1154,109 @@
         </w:tc>
       </w:tr>
     </w:tbl>
+    <w:p/>
+    <w:p>
+      <w:r>
+        <w:rPr>
+          <w:noProof/>
+          <w:lang w:eastAsia="vi-VN"/>
+        </w:rPr>
+        <w:lastRenderedPageBreak/>
+        <w:drawing>
+          <wp:inline distT="0" distB="0" distL="0" distR="0">
+            <wp:extent cx="4743450" cy="3933825"/>
+            <wp:effectExtent l="0" t="0" r="0" b="9525"/>
+            <wp:docPr id="5" name="Picture 5"/>
+            <wp:cNvGraphicFramePr>
+              <a:graphicFrameLocks xmlns:a="http://schemas.openxmlformats.org/drawingml/2006/main" noChangeAspect="1"/>
+            </wp:cNvGraphicFramePr>
+            <a:graphic xmlns:a="http://schemas.openxmlformats.org/drawingml/2006/main">
+              <a:graphicData uri="http://schemas.openxmlformats.org/drawingml/2006/picture">
+                <pic:pic xmlns:pic="http://schemas.openxmlformats.org/drawingml/2006/picture">
+                  <pic:nvPicPr>
+                    <pic:cNvPr id="5" name="Untitled Diagram.png"/>
+                    <pic:cNvPicPr/>
+                  </pic:nvPicPr>
+                  <pic:blipFill>
+                    <a:blip r:embed="rId9">
+                      <a:extLst>
+                        <a:ext uri="{28A0092B-C50C-407E-A947-70E740481C1C}">
+                          <a14:useLocalDpi xmlns:a14="http://schemas.microsoft.com/office/drawing/2010/main" val="0"/>
+                        </a:ext>
+                      </a:extLst>
+                    </a:blip>
+                    <a:stretch>
+                      <a:fillRect/>
+                    </a:stretch>
+                  </pic:blipFill>
+                  <pic:spPr>
+                    <a:xfrm>
+                      <a:off x="0" y="0"/>
+                      <a:ext cx="4743450" cy="3933825"/>
+                    </a:xfrm>
+                    <a:prstGeom prst="rect">
+                      <a:avLst/>
+                    </a:prstGeom>
+                  </pic:spPr>
+                </pic:pic>
+              </a:graphicData>
+            </a:graphic>
+          </wp:inline>
+        </w:drawing>
+      </w:r>
+      <w:bookmarkStart w:id="0" w:name="_GoBack"/>
+      <w:bookmarkEnd w:id="0"/>
+    </w:p>
+    <w:p/>
+    <w:p>
+      <w:r>
+        <w:rPr>
+          <w:noProof/>
+          <w:lang w:eastAsia="vi-VN"/>
+        </w:rPr>
+        <w:drawing>
+          <wp:inline distT="0" distB="0" distL="0" distR="0">
+            <wp:extent cx="5943600" cy="2345055"/>
+            <wp:effectExtent l="0" t="0" r="0" b="0"/>
+            <wp:docPr id="4" name="Picture 4"/>
+            <wp:cNvGraphicFramePr>
+              <a:graphicFrameLocks xmlns:a="http://schemas.openxmlformats.org/drawingml/2006/main" noChangeAspect="1"/>
+            </wp:cNvGraphicFramePr>
+            <a:graphic xmlns:a="http://schemas.openxmlformats.org/drawingml/2006/main">
+              <a:graphicData uri="http://schemas.openxmlformats.org/drawingml/2006/picture">
+                <pic:pic xmlns:pic="http://schemas.openxmlformats.org/drawingml/2006/picture">
+                  <pic:nvPicPr>
+                    <pic:cNvPr id="4" name="DangNhap.png"/>
+                    <pic:cNvPicPr/>
+                  </pic:nvPicPr>
+                  <pic:blipFill>
+                    <a:blip r:embed="rId10">
+                      <a:extLst>
+                        <a:ext uri="{28A0092B-C50C-407E-A947-70E740481C1C}">
+                          <a14:useLocalDpi xmlns:a14="http://schemas.microsoft.com/office/drawing/2010/main" val="0"/>
+                        </a:ext>
+                      </a:extLst>
+                    </a:blip>
+                    <a:stretch>
+                      <a:fillRect/>
+                    </a:stretch>
+                  </pic:blipFill>
+                  <pic:spPr>
+                    <a:xfrm>
+                      <a:off x="0" y="0"/>
+                      <a:ext cx="5943600" cy="2345055"/>
+                    </a:xfrm>
+                    <a:prstGeom prst="rect">
+                      <a:avLst/>
+                    </a:prstGeom>
+                  </pic:spPr>
+                </pic:pic>
+              </a:graphicData>
+            </a:graphic>
+          </wp:inline>
+        </w:drawing>
+      </w:r>
+    </w:p>
     <w:p/>
     <w:p/>
     <w:sectPr>
@@ -2396,6 +2577,21 @@
     <w:basedOn w:val="DefaultParagraphFont"/>
     <w:rsid w:val="00DC6B24"/>
   </w:style>
+  <w:style w:type="paragraph" w:customStyle="1" w:styleId="Default">
+    <w:name w:val="Default"/>
+    <w:rsid w:val="005C3964"/>
+    <w:pPr>
+      <w:autoSpaceDE w:val="0"/>
+      <w:autoSpaceDN w:val="0"/>
+      <w:adjustRightInd w:val="0"/>
+    </w:pPr>
+    <w:rPr>
+      <w:rFonts w:ascii="Times New Roman" w:hAnsi="Times New Roman" w:cs="Times New Roman"/>
+      <w:color w:val="000000"/>
+      <w:sz w:val="24"/>
+      <w:szCs w:val="24"/>
+    </w:rPr>
+  </w:style>
 </w:styles>
 </file>
 
@@ -2676,7 +2872,7 @@
 </file>
 
 <file path=customXml/itemProps2.xml><?xml version="1.0" encoding="utf-8"?>
-<ds:datastoreItem xmlns:ds="http://schemas.openxmlformats.org/officeDocument/2006/customXml" ds:itemID="{0F4FC62B-FBA2-4CBD-B9E8-9653CC2C6CDE}">
+<ds:datastoreItem xmlns:ds="http://schemas.openxmlformats.org/officeDocument/2006/customXml" ds:itemID="{566B9B37-E291-4076-BF5C-9399493C065B}">
   <ds:schemaRefs>
     <ds:schemaRef ds:uri="http://schemas.openxmlformats.org/officeDocument/2006/bibliography"/>
   </ds:schemaRefs>

--- a/Use_Case_1.docx
+++ b/Use_Case_1.docx
@@ -75,7 +75,7 @@
                       <wp:inline distT="0" distB="0" distL="0" distR="0">
                         <wp:extent cx="4076700" cy="3352800"/>
                         <wp:effectExtent l="0" t="0" r="0" b="0"/>
-                        <wp:docPr id="2" name="Picture 2"/>
+                        <wp:docPr id="1" name="Picture 1"/>
                         <wp:cNvGraphicFramePr>
                           <a:graphicFrameLocks xmlns:a="http://schemas.openxmlformats.org/drawingml/2006/main" noChangeAspect="1"/>
                         </wp:cNvGraphicFramePr>
@@ -83,7 +83,7 @@
                           <a:graphicData uri="http://schemas.openxmlformats.org/drawingml/2006/picture">
                             <pic:pic xmlns:pic="http://schemas.openxmlformats.org/drawingml/2006/picture">
                               <pic:nvPicPr>
-                                <pic:cNvPr id="2" name="DangNhap.png"/>
+                                <pic:cNvPr id="1" name="DangNhap.png"/>
                                 <pic:cNvPicPr/>
                               </pic:nvPicPr>
                               <pic:blipFill>
@@ -1152,6 +1152,8 @@
           </w:tbl>
           <w:p/>
         </w:tc>
+        <w:bookmarkStart w:id="0" w:name="_GoBack"/>
+        <w:bookmarkEnd w:id="0"/>
       </w:tr>
     </w:tbl>
     <w:p/>
@@ -1204,8 +1206,6 @@
           </wp:inline>
         </w:drawing>
       </w:r>
-      <w:bookmarkStart w:id="0" w:name="_GoBack"/>
-      <w:bookmarkEnd w:id="0"/>
     </w:p>
     <w:p/>
     <w:p>
@@ -2872,7 +2872,7 @@
 </file>
 
 <file path=customXml/itemProps2.xml><?xml version="1.0" encoding="utf-8"?>
-<ds:datastoreItem xmlns:ds="http://schemas.openxmlformats.org/officeDocument/2006/customXml" ds:itemID="{566B9B37-E291-4076-BF5C-9399493C065B}">
+<ds:datastoreItem xmlns:ds="http://schemas.openxmlformats.org/officeDocument/2006/customXml" ds:itemID="{895ED99E-E6AC-4BD4-B28C-CBB2FAD593F7}">
   <ds:schemaRefs>
     <ds:schemaRef ds:uri="http://schemas.openxmlformats.org/officeDocument/2006/bibliography"/>
   </ds:schemaRefs>
